--- a/Doc/Источники.docx
+++ b/Doc/Источники.docx
@@ -26,7 +26,7 @@
       <w:pPr>
         <w:jc w:val="both"/>
         <w:rPr>
-          <w:rFonts w:hint="default" w:ascii="Times New Roman" w:hAnsi="Times New Roman" w:cs="Times New Roman"/>
+          <w:rFonts w:hint="default" w:ascii="Times New Roman" w:hAnsi="Times New Roman"/>
           <w:sz w:val="32"/>
           <w:szCs w:val="32"/>
           <w:lang w:val="ru-RU"/>
@@ -39,8 +39,113 @@
           <w:szCs w:val="32"/>
           <w:lang w:val="ru-RU"/>
         </w:rPr>
+        <w:fldChar w:fldCharType="begin"/>
+      </w:r>
+      <w:r>
+        <w:rPr>
+          <w:rFonts w:hint="default" w:ascii="Times New Roman" w:hAnsi="Times New Roman"/>
+          <w:sz w:val="32"/>
+          <w:szCs w:val="32"/>
+          <w:lang w:val="ru-RU"/>
+        </w:rPr>
+        <w:instrText xml:space="preserve"> HYPERLINK "https://robotrends.ru/robopedia/sayty-dlya-lyubitelyay-diy" </w:instrText>
+      </w:r>
+      <w:r>
+        <w:rPr>
+          <w:rFonts w:hint="default" w:ascii="Times New Roman" w:hAnsi="Times New Roman"/>
+          <w:sz w:val="32"/>
+          <w:szCs w:val="32"/>
+          <w:lang w:val="ru-RU"/>
+        </w:rPr>
+        <w:fldChar w:fldCharType="separate"/>
+      </w:r>
+      <w:r>
+        <w:rPr>
+          <w:rStyle w:val="4"/>
+          <w:rFonts w:hint="default" w:ascii="Times New Roman" w:hAnsi="Times New Roman"/>
+          <w:sz w:val="32"/>
+          <w:szCs w:val="32"/>
+          <w:lang w:val="ru-RU"/>
+        </w:rPr>
         <w:t>https://robotrends.ru/robopedia/sayty-dlya-lyubitelyay-diy</w:t>
       </w:r>
+      <w:r>
+        <w:rPr>
+          <w:rFonts w:hint="default" w:ascii="Times New Roman" w:hAnsi="Times New Roman"/>
+          <w:sz w:val="32"/>
+          <w:szCs w:val="32"/>
+          <w:lang w:val="ru-RU"/>
+        </w:rPr>
+        <w:fldChar w:fldCharType="end"/>
+      </w:r>
+    </w:p>
+    <w:p>
+      <w:pPr>
+        <w:jc w:val="both"/>
+        <w:rPr>
+          <w:rFonts w:hint="default" w:ascii="Times New Roman" w:hAnsi="Times New Roman"/>
+          <w:sz w:val="32"/>
+          <w:szCs w:val="32"/>
+          <w:lang w:val="en-US"/>
+        </w:rPr>
+      </w:pPr>
+      <w:r>
+        <w:rPr>
+          <w:rFonts w:hint="default" w:ascii="Times New Roman" w:hAnsi="Times New Roman"/>
+          <w:sz w:val="32"/>
+          <w:szCs w:val="32"/>
+          <w:lang w:val="en-US"/>
+        </w:rPr>
+        <w:fldChar w:fldCharType="begin"/>
+      </w:r>
+      <w:r>
+        <w:rPr>
+          <w:rFonts w:hint="default" w:ascii="Times New Roman" w:hAnsi="Times New Roman"/>
+          <w:sz w:val="32"/>
+          <w:szCs w:val="32"/>
+          <w:lang w:val="en-US"/>
+        </w:rPr>
+        <w:instrText xml:space="preserve"> HYPERLINK "https://coolors.co/" </w:instrText>
+      </w:r>
+      <w:r>
+        <w:rPr>
+          <w:rFonts w:hint="default" w:ascii="Times New Roman" w:hAnsi="Times New Roman"/>
+          <w:sz w:val="32"/>
+          <w:szCs w:val="32"/>
+          <w:lang w:val="en-US"/>
+        </w:rPr>
+        <w:fldChar w:fldCharType="separate"/>
+      </w:r>
+      <w:r>
+        <w:rPr>
+          <w:rStyle w:val="4"/>
+          <w:rFonts w:hint="default" w:ascii="Times New Roman" w:hAnsi="Times New Roman"/>
+          <w:sz w:val="32"/>
+          <w:szCs w:val="32"/>
+          <w:lang w:val="en-US"/>
+        </w:rPr>
+        <w:t>https://coolors.co/</w:t>
+      </w:r>
+      <w:r>
+        <w:rPr>
+          <w:rFonts w:hint="default" w:ascii="Times New Roman" w:hAnsi="Times New Roman"/>
+          <w:sz w:val="32"/>
+          <w:szCs w:val="32"/>
+          <w:lang w:val="en-US"/>
+        </w:rPr>
+        <w:fldChar w:fldCharType="end"/>
+      </w:r>
+    </w:p>
+    <w:p>
+      <w:pPr>
+        <w:jc w:val="both"/>
+        <w:rPr>
+          <w:rFonts w:hint="default" w:ascii="Times New Roman" w:hAnsi="Times New Roman"/>
+          <w:sz w:val="32"/>
+          <w:szCs w:val="32"/>
+          <w:lang w:val="en-US"/>
+        </w:rPr>
+      </w:pPr>
       <w:bookmarkStart w:id="0" w:name="_GoBack"/>
       <w:bookmarkEnd w:id="0"/>
     </w:p>
@@ -243,6 +348,15 @@
       </w:tblCellMar>
     </w:tblPr>
   </w:style>
+  <w:style w:type="character" w:styleId="4">
+    <w:name w:val="Hyperlink"/>
+    <w:basedOn w:val="2"/>
+    <w:uiPriority w:val="0"/>
+    <w:rPr>
+      <w:color w:val="0000FF"/>
+      <w:u w:val="single"/>
+    </w:rPr>
+  </w:style>
 </w:styles>
 </file>
 

--- a/Doc/Источники.docx
+++ b/Doc/Источники.docx
@@ -61,7 +61,7 @@
       </w:r>
       <w:r>
         <w:rPr>
-          <w:rStyle w:val="4"/>
+          <w:rStyle w:val="5"/>
           <w:rFonts w:hint="default" w:ascii="Times New Roman" w:hAnsi="Times New Roman"/>
           <w:sz w:val="32"/>
           <w:szCs w:val="32"/>
@@ -118,13 +118,70 @@
       </w:r>
       <w:r>
         <w:rPr>
+          <w:rStyle w:val="5"/>
+          <w:rFonts w:hint="default" w:ascii="Times New Roman" w:hAnsi="Times New Roman"/>
+          <w:sz w:val="32"/>
+          <w:szCs w:val="32"/>
+          <w:lang w:val="en-US"/>
+        </w:rPr>
+        <w:t>https://coolors.co/</w:t>
+      </w:r>
+      <w:r>
+        <w:rPr>
+          <w:rFonts w:hint="default" w:ascii="Times New Roman" w:hAnsi="Times New Roman"/>
+          <w:sz w:val="32"/>
+          <w:szCs w:val="32"/>
+          <w:lang w:val="en-US"/>
+        </w:rPr>
+        <w:fldChar w:fldCharType="end"/>
+      </w:r>
+    </w:p>
+    <w:p>
+      <w:pPr>
+        <w:jc w:val="both"/>
+        <w:rPr>
+          <w:rFonts w:hint="default" w:ascii="Times New Roman" w:hAnsi="Times New Roman"/>
+          <w:sz w:val="32"/>
+          <w:szCs w:val="32"/>
+          <w:lang w:val="en-US"/>
+        </w:rPr>
+      </w:pPr>
+      <w:r>
+        <w:rPr>
+          <w:rFonts w:hint="default" w:ascii="Times New Roman" w:hAnsi="Times New Roman"/>
+          <w:sz w:val="32"/>
+          <w:szCs w:val="32"/>
+          <w:lang w:val="en-US"/>
+        </w:rPr>
+        <w:fldChar w:fldCharType="begin"/>
+      </w:r>
+      <w:r>
+        <w:rPr>
+          <w:rFonts w:hint="default" w:ascii="Times New Roman" w:hAnsi="Times New Roman"/>
+          <w:sz w:val="32"/>
+          <w:szCs w:val="32"/>
+          <w:lang w:val="en-US"/>
+        </w:rPr>
+        <w:instrText xml:space="preserve"> HYPERLINK "https://ru.stackoverflow.com/questions/542028/" </w:instrText>
+      </w:r>
+      <w:r>
+        <w:rPr>
+          <w:rFonts w:hint="default" w:ascii="Times New Roman" w:hAnsi="Times New Roman"/>
+          <w:sz w:val="32"/>
+          <w:szCs w:val="32"/>
+          <w:lang w:val="en-US"/>
+        </w:rPr>
+        <w:fldChar w:fldCharType="separate"/>
+      </w:r>
+      <w:r>
+        <w:rPr>
           <w:rStyle w:val="4"/>
           <w:rFonts w:hint="default" w:ascii="Times New Roman" w:hAnsi="Times New Roman"/>
           <w:sz w:val="32"/>
           <w:szCs w:val="32"/>
           <w:lang w:val="en-US"/>
         </w:rPr>
-        <w:t>https://coolors.co/</w:t>
+        <w:t>https://ru.stackoverflow.com/questions/542028/</w:t>
       </w:r>
       <w:r>
         <w:rPr>
@@ -349,6 +406,15 @@
     </w:tblPr>
   </w:style>
   <w:style w:type="character" w:styleId="4">
+    <w:name w:val="FollowedHyperlink"/>
+    <w:basedOn w:val="2"/>
+    <w:uiPriority w:val="0"/>
+    <w:rPr>
+      <w:color w:val="800080"/>
+      <w:u w:val="single"/>
+    </w:rPr>
+  </w:style>
+  <w:style w:type="character" w:styleId="5">
     <w:name w:val="Hyperlink"/>
     <w:basedOn w:val="2"/>
     <w:uiPriority w:val="0"/>

--- a/Doc/Источники.docx
+++ b/Doc/Источники.docx
@@ -203,8 +203,76 @@
           <w:lang w:val="en-US"/>
         </w:rPr>
       </w:pPr>
+      <w:r>
+        <w:rPr>
+          <w:rFonts w:hint="default" w:ascii="Times New Roman" w:hAnsi="Times New Roman"/>
+          <w:sz w:val="32"/>
+          <w:szCs w:val="32"/>
+          <w:lang w:val="en-US"/>
+        </w:rPr>
+        <w:fldChar w:fldCharType="begin"/>
+      </w:r>
+      <w:r>
+        <w:rPr>
+          <w:rFonts w:hint="default" w:ascii="Times New Roman" w:hAnsi="Times New Roman"/>
+          <w:sz w:val="32"/>
+          <w:szCs w:val="32"/>
+          <w:lang w:val="en-US"/>
+        </w:rPr>
+        <w:instrText xml:space="preserve"> HYPERLINK "https://htmlacademy.ru/blog/css/adaptive" </w:instrText>
+      </w:r>
+      <w:r>
+        <w:rPr>
+          <w:rFonts w:hint="default" w:ascii="Times New Roman" w:hAnsi="Times New Roman"/>
+          <w:sz w:val="32"/>
+          <w:szCs w:val="32"/>
+          <w:lang w:val="en-US"/>
+        </w:rPr>
+        <w:fldChar w:fldCharType="separate"/>
+      </w:r>
+      <w:r>
+        <w:rPr>
+          <w:rStyle w:val="5"/>
+          <w:rFonts w:hint="default" w:ascii="Times New Roman" w:hAnsi="Times New Roman"/>
+          <w:sz w:val="32"/>
+          <w:szCs w:val="32"/>
+          <w:lang w:val="en-US"/>
+        </w:rPr>
+        <w:t>https://htmlacademy.ru/blog/css/adaptive</w:t>
+      </w:r>
+      <w:r>
+        <w:rPr>
+          <w:rFonts w:hint="default" w:ascii="Times New Roman" w:hAnsi="Times New Roman"/>
+          <w:sz w:val="32"/>
+          <w:szCs w:val="32"/>
+          <w:lang w:val="en-US"/>
+        </w:rPr>
+        <w:fldChar w:fldCharType="end"/>
+      </w:r>
+    </w:p>
+    <w:p>
+      <w:pPr>
+        <w:jc w:val="both"/>
+        <w:rPr>
+          <w:rFonts w:hint="default" w:ascii="Times New Roman" w:hAnsi="Times New Roman"/>
+          <w:sz w:val="32"/>
+          <w:szCs w:val="32"/>
+          <w:lang w:val="en-US"/>
+        </w:rPr>
+      </w:pPr>
       <w:bookmarkStart w:id="0" w:name="_GoBack"/>
       <w:bookmarkEnd w:id="0"/>
+    </w:p>
+    <w:p>
+      <w:pPr>
+        <w:jc w:val="both"/>
+        <w:rPr>
+          <w:rFonts w:hint="default" w:ascii="Times New Roman" w:hAnsi="Times New Roman"/>
+          <w:sz w:val="32"/>
+          <w:szCs w:val="32"/>
+          <w:lang w:val="en-US"/>
+        </w:rPr>
+      </w:pPr>
     </w:p>
     <w:sectPr>
       <w:pgSz w:w="11906" w:h="16838"/>
@@ -313,7 +381,7 @@
     <w:lsdException w:unhideWhenUsed="0" w:uiPriority="0" w:semiHidden="0" w:name="Body Text Indent 3"/>
     <w:lsdException w:unhideWhenUsed="0" w:uiPriority="0" w:semiHidden="0" w:name="Block Text"/>
     <w:lsdException w:unhideWhenUsed="0" w:uiPriority="0" w:semiHidden="0" w:name="Hyperlink"/>
-    <w:lsdException w:unhideWhenUsed="0" w:uiPriority="0" w:semiHidden="0" w:name="FollowedHyperlink"/>
+    <w:lsdException w:qFormat="1" w:unhideWhenUsed="0" w:uiPriority="0" w:semiHidden="0" w:name="FollowedHyperlink"/>
     <w:lsdException w:qFormat="1" w:unhideWhenUsed="0" w:uiPriority="0" w:semiHidden="0" w:name="Strong"/>
     <w:lsdException w:qFormat="1" w:unhideWhenUsed="0" w:uiPriority="0" w:semiHidden="0" w:name="Emphasis"/>
     <w:lsdException w:unhideWhenUsed="0" w:uiPriority="0" w:semiHidden="0" w:name="Document Map"/>
@@ -408,6 +476,7 @@
   <w:style w:type="character" w:styleId="4">
     <w:name w:val="FollowedHyperlink"/>
     <w:basedOn w:val="2"/>
+    <w:qFormat/>
     <w:uiPriority w:val="0"/>
     <w:rPr>
       <w:color w:val="800080"/>

--- a/Doc/Источники.docx
+++ b/Doc/Источники.docx
@@ -257,11 +257,261 @@
           <w:rFonts w:hint="default" w:ascii="Times New Roman" w:hAnsi="Times New Roman"/>
           <w:sz w:val="32"/>
           <w:szCs w:val="32"/>
+          <w:lang w:val="ru-RU"/>
+        </w:rPr>
+      </w:pPr>
+      <w:r>
+        <w:rPr>
+          <w:rFonts w:hint="default" w:ascii="Times New Roman" w:hAnsi="Times New Roman"/>
+          <w:sz w:val="32"/>
+          <w:szCs w:val="32"/>
+          <w:lang w:val="ru-RU"/>
+        </w:rPr>
+        <w:fldChar w:fldCharType="begin"/>
+      </w:r>
+      <w:r>
+        <w:rPr>
+          <w:rFonts w:hint="default" w:ascii="Times New Roman" w:hAnsi="Times New Roman"/>
+          <w:sz w:val="32"/>
+          <w:szCs w:val="32"/>
+          <w:lang w:val="ru-RU"/>
+        </w:rPr>
+        <w:instrText xml:space="preserve"> HYPERLINK "https://webdeco.ru/stati/css/kak_vyrovnyat_kartinku_po_pravomu_krayu" </w:instrText>
+      </w:r>
+      <w:r>
+        <w:rPr>
+          <w:rFonts w:hint="default" w:ascii="Times New Roman" w:hAnsi="Times New Roman"/>
+          <w:sz w:val="32"/>
+          <w:szCs w:val="32"/>
+          <w:lang w:val="ru-RU"/>
+        </w:rPr>
+        <w:fldChar w:fldCharType="separate"/>
+      </w:r>
+      <w:r>
+        <w:rPr>
+          <w:rStyle w:val="4"/>
+          <w:rFonts w:hint="default" w:ascii="Times New Roman" w:hAnsi="Times New Roman"/>
+          <w:sz w:val="32"/>
+          <w:szCs w:val="32"/>
+          <w:lang w:val="ru-RU"/>
+        </w:rPr>
+        <w:t>https://webdeco.ru/stati/css/kak_vyrovnyat_kartinku_po_pravomu_krayu</w:t>
+      </w:r>
+      <w:r>
+        <w:rPr>
+          <w:rFonts w:hint="default" w:ascii="Times New Roman" w:hAnsi="Times New Roman"/>
+          <w:sz w:val="32"/>
+          <w:szCs w:val="32"/>
+          <w:lang w:val="ru-RU"/>
+        </w:rPr>
+        <w:fldChar w:fldCharType="end"/>
+      </w:r>
+    </w:p>
+    <w:p>
+      <w:pPr>
+        <w:jc w:val="both"/>
+        <w:rPr>
+          <w:rFonts w:hint="default" w:ascii="Times New Roman" w:hAnsi="Times New Roman"/>
+          <w:sz w:val="32"/>
+          <w:szCs w:val="32"/>
+          <w:lang w:val="ru-RU"/>
+        </w:rPr>
+      </w:pPr>
+      <w:r>
+        <w:rPr>
+          <w:rFonts w:hint="default" w:ascii="Times New Roman" w:hAnsi="Times New Roman"/>
+          <w:sz w:val="32"/>
+          <w:szCs w:val="32"/>
+          <w:lang w:val="ru-RU"/>
+        </w:rPr>
+        <w:fldChar w:fldCharType="begin"/>
+      </w:r>
+      <w:r>
+        <w:rPr>
+          <w:rFonts w:hint="default" w:ascii="Times New Roman" w:hAnsi="Times New Roman"/>
+          <w:sz w:val="32"/>
+          <w:szCs w:val="32"/>
+          <w:lang w:val="ru-RU"/>
+        </w:rPr>
+        <w:instrText xml:space="preserve"> HYPERLINK "https://ru.hexlet.io/qna/css/questions/kak-rastyanut-kartinku-na-ves-ekran-css" </w:instrText>
+      </w:r>
+      <w:r>
+        <w:rPr>
+          <w:rFonts w:hint="default" w:ascii="Times New Roman" w:hAnsi="Times New Roman"/>
+          <w:sz w:val="32"/>
+          <w:szCs w:val="32"/>
+          <w:lang w:val="ru-RU"/>
+        </w:rPr>
+        <w:fldChar w:fldCharType="separate"/>
+      </w:r>
+      <w:r>
+        <w:rPr>
+          <w:rStyle w:val="5"/>
+          <w:rFonts w:hint="default" w:ascii="Times New Roman" w:hAnsi="Times New Roman"/>
+          <w:sz w:val="32"/>
+          <w:szCs w:val="32"/>
+          <w:lang w:val="ru-RU"/>
+        </w:rPr>
+        <w:t>https://ru.hexlet.io/qna/css/questions/kak-rastyanut-kartinku-na-ves-ekran-css</w:t>
+      </w:r>
+      <w:r>
+        <w:rPr>
+          <w:rFonts w:hint="default" w:ascii="Times New Roman" w:hAnsi="Times New Roman"/>
+          <w:sz w:val="32"/>
+          <w:szCs w:val="32"/>
+          <w:lang w:val="ru-RU"/>
+        </w:rPr>
+        <w:fldChar w:fldCharType="end"/>
+      </w:r>
+    </w:p>
+    <w:p>
+      <w:pPr>
+        <w:jc w:val="both"/>
+        <w:rPr>
+          <w:rFonts w:hint="default" w:ascii="Times New Roman" w:hAnsi="Times New Roman"/>
+          <w:sz w:val="32"/>
+          <w:szCs w:val="32"/>
+          <w:lang w:val="ru-RU"/>
+        </w:rPr>
+      </w:pPr>
+      <w:r>
+        <w:rPr>
+          <w:rFonts w:hint="default" w:ascii="Times New Roman" w:hAnsi="Times New Roman"/>
+          <w:sz w:val="32"/>
+          <w:szCs w:val="32"/>
+          <w:lang w:val="ru-RU"/>
+        </w:rPr>
+        <w:fldChar w:fldCharType="begin"/>
+      </w:r>
+      <w:r>
+        <w:rPr>
+          <w:rFonts w:hint="default" w:ascii="Times New Roman" w:hAnsi="Times New Roman"/>
+          <w:sz w:val="32"/>
+          <w:szCs w:val="32"/>
+          <w:lang w:val="ru-RU"/>
+        </w:rPr>
+        <w:instrText xml:space="preserve"> HYPERLINK "https://htmlacademy.ru/blog/css/adaptive" </w:instrText>
+      </w:r>
+      <w:r>
+        <w:rPr>
+          <w:rFonts w:hint="default" w:ascii="Times New Roman" w:hAnsi="Times New Roman"/>
+          <w:sz w:val="32"/>
+          <w:szCs w:val="32"/>
+          <w:lang w:val="ru-RU"/>
+        </w:rPr>
+        <w:fldChar w:fldCharType="separate"/>
+      </w:r>
+      <w:r>
+        <w:rPr>
+          <w:rStyle w:val="5"/>
+          <w:rFonts w:hint="default" w:ascii="Times New Roman" w:hAnsi="Times New Roman"/>
+          <w:sz w:val="32"/>
+          <w:szCs w:val="32"/>
+          <w:lang w:val="ru-RU"/>
+        </w:rPr>
+        <w:t>https://htmlacademy.ru/blog/css/adaptive</w:t>
+      </w:r>
+      <w:r>
+        <w:rPr>
+          <w:rFonts w:hint="default" w:ascii="Times New Roman" w:hAnsi="Times New Roman"/>
+          <w:sz w:val="32"/>
+          <w:szCs w:val="32"/>
+          <w:lang w:val="ru-RU"/>
+        </w:rPr>
+        <w:fldChar w:fldCharType="end"/>
+      </w:r>
+    </w:p>
+    <w:p>
+      <w:pPr>
+        <w:jc w:val="both"/>
+        <w:rPr>
+          <w:rFonts w:hint="default" w:ascii="Times New Roman" w:hAnsi="Times New Roman"/>
+          <w:sz w:val="32"/>
+          <w:szCs w:val="32"/>
+          <w:lang w:val="ru-RU"/>
+        </w:rPr>
+      </w:pPr>
+      <w:r>
+        <w:rPr>
+          <w:rFonts w:hint="default" w:ascii="Times New Roman" w:hAnsi="Times New Roman"/>
+          <w:sz w:val="32"/>
+          <w:szCs w:val="32"/>
+          <w:lang w:val="ru-RU"/>
+        </w:rPr>
+        <w:fldChar w:fldCharType="begin"/>
+      </w:r>
+      <w:r>
+        <w:rPr>
+          <w:rFonts w:hint="default" w:ascii="Times New Roman" w:hAnsi="Times New Roman"/>
+          <w:sz w:val="32"/>
+          <w:szCs w:val="32"/>
+          <w:lang w:val="ru-RU"/>
+        </w:rPr>
+        <w:instrText xml:space="preserve"> HYPERLINK "https://habr.com/ru/articles/144003/" </w:instrText>
+      </w:r>
+      <w:r>
+        <w:rPr>
+          <w:rFonts w:hint="default" w:ascii="Times New Roman" w:hAnsi="Times New Roman"/>
+          <w:sz w:val="32"/>
+          <w:szCs w:val="32"/>
+          <w:lang w:val="ru-RU"/>
+        </w:rPr>
+        <w:fldChar w:fldCharType="separate"/>
+      </w:r>
+      <w:r>
+        <w:rPr>
+          <w:rStyle w:val="5"/>
+          <w:rFonts w:hint="default" w:ascii="Times New Roman" w:hAnsi="Times New Roman"/>
+          <w:sz w:val="32"/>
+          <w:szCs w:val="32"/>
+          <w:lang w:val="ru-RU"/>
+        </w:rPr>
+        <w:t>https://habr.com/ru/articles/144003/</w:t>
+      </w:r>
+      <w:r>
+        <w:rPr>
+          <w:rFonts w:hint="default" w:ascii="Times New Roman" w:hAnsi="Times New Roman"/>
+          <w:sz w:val="32"/>
+          <w:szCs w:val="32"/>
+          <w:lang w:val="ru-RU"/>
+        </w:rPr>
+        <w:fldChar w:fldCharType="end"/>
+      </w:r>
+    </w:p>
+    <w:p>
+      <w:pPr>
+        <w:jc w:val="both"/>
+        <w:rPr>
+          <w:rFonts w:hint="default" w:ascii="Times New Roman" w:hAnsi="Times New Roman"/>
+          <w:sz w:val="32"/>
+          <w:szCs w:val="32"/>
           <w:lang w:val="en-US"/>
         </w:rPr>
       </w:pPr>
       <w:bookmarkStart w:id="0" w:name="_GoBack"/>
       <w:bookmarkEnd w:id="0"/>
+    </w:p>
+    <w:p>
+      <w:pPr>
+        <w:jc w:val="both"/>
+        <w:rPr>
+          <w:rFonts w:hint="default" w:ascii="Times New Roman" w:hAnsi="Times New Roman"/>
+          <w:sz w:val="32"/>
+          <w:szCs w:val="32"/>
+          <w:lang w:val="ru-RU"/>
+        </w:rPr>
+      </w:pPr>
+    </w:p>
+    <w:p>
+      <w:pPr>
+        <w:jc w:val="both"/>
+        <w:rPr>
+          <w:rFonts w:hint="default" w:ascii="Times New Roman" w:hAnsi="Times New Roman"/>
+          <w:sz w:val="32"/>
+          <w:szCs w:val="32"/>
+          <w:lang w:val="ru-RU"/>
+        </w:rPr>
+      </w:pPr>
     </w:p>
     <w:p>
       <w:pPr>

--- a/Doc/Источники.docx
+++ b/Doc/Источники.docx
@@ -12,6 +12,7 @@
           <w:lang w:val="ru-RU"/>
         </w:rPr>
       </w:pPr>
+      <w:bookmarkStart w:id="0" w:name="_GoBack"/>
       <w:r>
         <w:rPr>
           <w:rFonts w:hint="default" w:ascii="Times New Roman" w:hAnsi="Times New Roman" w:cs="Times New Roman"/>
@@ -485,45 +486,169 @@
           <w:rFonts w:hint="default" w:ascii="Times New Roman" w:hAnsi="Times New Roman"/>
           <w:sz w:val="32"/>
           <w:szCs w:val="32"/>
-          <w:lang w:val="en-US"/>
-        </w:rPr>
-      </w:pPr>
-      <w:bookmarkStart w:id="0" w:name="_GoBack"/>
-      <w:bookmarkEnd w:id="0"/>
-    </w:p>
-    <w:p>
-      <w:pPr>
-        <w:jc w:val="both"/>
-        <w:rPr>
-          <w:rFonts w:hint="default" w:ascii="Times New Roman" w:hAnsi="Times New Roman"/>
-          <w:sz w:val="32"/>
-          <w:szCs w:val="32"/>
-          <w:lang w:val="ru-RU"/>
-        </w:rPr>
-      </w:pPr>
-    </w:p>
-    <w:p>
-      <w:pPr>
-        <w:jc w:val="both"/>
-        <w:rPr>
-          <w:rFonts w:hint="default" w:ascii="Times New Roman" w:hAnsi="Times New Roman"/>
-          <w:sz w:val="32"/>
-          <w:szCs w:val="32"/>
-          <w:lang w:val="ru-RU"/>
-        </w:rPr>
-      </w:pPr>
-    </w:p>
-    <w:p>
-      <w:pPr>
-        <w:jc w:val="both"/>
-        <w:rPr>
-          <w:rFonts w:hint="default" w:ascii="Times New Roman" w:hAnsi="Times New Roman"/>
-          <w:sz w:val="32"/>
-          <w:szCs w:val="32"/>
-          <w:lang w:val="en-US"/>
-        </w:rPr>
-      </w:pPr>
-    </w:p>
+          <w:lang w:val="ru-RU"/>
+        </w:rPr>
+      </w:pPr>
+      <w:r>
+        <w:rPr>
+          <w:rFonts w:hint="default" w:ascii="Times New Roman" w:hAnsi="Times New Roman"/>
+          <w:sz w:val="32"/>
+          <w:szCs w:val="32"/>
+          <w:lang w:val="ru-RU"/>
+        </w:rPr>
+        <w:fldChar w:fldCharType="begin"/>
+      </w:r>
+      <w:r>
+        <w:rPr>
+          <w:rFonts w:hint="default" w:ascii="Times New Roman" w:hAnsi="Times New Roman"/>
+          <w:sz w:val="32"/>
+          <w:szCs w:val="32"/>
+          <w:lang w:val="ru-RU"/>
+        </w:rPr>
+        <w:instrText xml:space="preserve"> HYPERLINK "https://qna.habr.com/q/1282298" </w:instrText>
+      </w:r>
+      <w:r>
+        <w:rPr>
+          <w:rFonts w:hint="default" w:ascii="Times New Roman" w:hAnsi="Times New Roman"/>
+          <w:sz w:val="32"/>
+          <w:szCs w:val="32"/>
+          <w:lang w:val="ru-RU"/>
+        </w:rPr>
+        <w:fldChar w:fldCharType="separate"/>
+      </w:r>
+      <w:r>
+        <w:rPr>
+          <w:rStyle w:val="5"/>
+          <w:rFonts w:hint="default" w:ascii="Times New Roman" w:hAnsi="Times New Roman"/>
+          <w:sz w:val="32"/>
+          <w:szCs w:val="32"/>
+          <w:lang w:val="ru-RU"/>
+        </w:rPr>
+        <w:t>https://qna.habr.com/q/1282298</w:t>
+      </w:r>
+      <w:r>
+        <w:rPr>
+          <w:rFonts w:hint="default" w:ascii="Times New Roman" w:hAnsi="Times New Roman"/>
+          <w:sz w:val="32"/>
+          <w:szCs w:val="32"/>
+          <w:lang w:val="ru-RU"/>
+        </w:rPr>
+        <w:fldChar w:fldCharType="end"/>
+      </w:r>
+    </w:p>
+    <w:p>
+      <w:pPr>
+        <w:jc w:val="both"/>
+        <w:rPr>
+          <w:rFonts w:hint="default" w:ascii="Times New Roman" w:hAnsi="Times New Roman"/>
+          <w:sz w:val="32"/>
+          <w:szCs w:val="32"/>
+          <w:lang w:val="ru-RU"/>
+        </w:rPr>
+      </w:pPr>
+      <w:r>
+        <w:rPr>
+          <w:rFonts w:hint="default" w:ascii="Times New Roman" w:hAnsi="Times New Roman"/>
+          <w:sz w:val="32"/>
+          <w:szCs w:val="32"/>
+          <w:lang w:val="ru-RU"/>
+        </w:rPr>
+        <w:fldChar w:fldCharType="begin"/>
+      </w:r>
+      <w:r>
+        <w:rPr>
+          <w:rFonts w:hint="default" w:ascii="Times New Roman" w:hAnsi="Times New Roman"/>
+          <w:sz w:val="32"/>
+          <w:szCs w:val="32"/>
+          <w:lang w:val="ru-RU"/>
+        </w:rPr>
+        <w:instrText xml:space="preserve"> HYPERLINK "https://habr.com/ru/articles/853458/" </w:instrText>
+      </w:r>
+      <w:r>
+        <w:rPr>
+          <w:rFonts w:hint="default" w:ascii="Times New Roman" w:hAnsi="Times New Roman"/>
+          <w:sz w:val="32"/>
+          <w:szCs w:val="32"/>
+          <w:lang w:val="ru-RU"/>
+        </w:rPr>
+        <w:fldChar w:fldCharType="separate"/>
+      </w:r>
+      <w:r>
+        <w:rPr>
+          <w:rStyle w:val="5"/>
+          <w:rFonts w:hint="default" w:ascii="Times New Roman" w:hAnsi="Times New Roman"/>
+          <w:sz w:val="32"/>
+          <w:szCs w:val="32"/>
+          <w:lang w:val="ru-RU"/>
+        </w:rPr>
+        <w:t>https://habr.com/ru/articles/853458/</w:t>
+      </w:r>
+      <w:r>
+        <w:rPr>
+          <w:rFonts w:hint="default" w:ascii="Times New Roman" w:hAnsi="Times New Roman"/>
+          <w:sz w:val="32"/>
+          <w:szCs w:val="32"/>
+          <w:lang w:val="ru-RU"/>
+        </w:rPr>
+        <w:fldChar w:fldCharType="end"/>
+      </w:r>
+    </w:p>
+    <w:p>
+      <w:pPr>
+        <w:jc w:val="both"/>
+        <w:rPr>
+          <w:rFonts w:hint="default" w:ascii="Times New Roman" w:hAnsi="Times New Roman"/>
+          <w:sz w:val="32"/>
+          <w:szCs w:val="32"/>
+          <w:lang w:val="en-US"/>
+        </w:rPr>
+      </w:pPr>
+    </w:p>
+    <w:p>
+      <w:pPr>
+        <w:jc w:val="both"/>
+        <w:rPr>
+          <w:rFonts w:hint="default" w:ascii="Times New Roman" w:hAnsi="Times New Roman"/>
+          <w:sz w:val="32"/>
+          <w:szCs w:val="32"/>
+          <w:lang w:val="en-US"/>
+        </w:rPr>
+      </w:pPr>
+    </w:p>
+    <w:p>
+      <w:pPr>
+        <w:jc w:val="both"/>
+        <w:rPr>
+          <w:rFonts w:hint="default" w:ascii="Times New Roman" w:hAnsi="Times New Roman"/>
+          <w:sz w:val="32"/>
+          <w:szCs w:val="32"/>
+          <w:lang w:val="ru-RU"/>
+        </w:rPr>
+      </w:pPr>
+    </w:p>
+    <w:p>
+      <w:pPr>
+        <w:jc w:val="both"/>
+        <w:rPr>
+          <w:rFonts w:hint="default" w:ascii="Times New Roman" w:hAnsi="Times New Roman"/>
+          <w:sz w:val="32"/>
+          <w:szCs w:val="32"/>
+          <w:lang w:val="ru-RU"/>
+        </w:rPr>
+      </w:pPr>
+    </w:p>
+    <w:p>
+      <w:pPr>
+        <w:jc w:val="both"/>
+        <w:rPr>
+          <w:rFonts w:hint="default" w:ascii="Times New Roman" w:hAnsi="Times New Roman"/>
+          <w:sz w:val="32"/>
+          <w:szCs w:val="32"/>
+          <w:lang w:val="en-US"/>
+        </w:rPr>
+      </w:pPr>
+    </w:p>
+    <w:bookmarkEnd w:id="0"/>
     <w:sectPr>
       <w:pgSz w:w="11906" w:h="16838"/>
       <w:pgMar w:top="1440" w:right="1800" w:bottom="1440" w:left="1800" w:header="720" w:footer="720" w:gutter="0"/>

--- a/Doc/Источники.docx
+++ b/Doc/Источники.docx
@@ -338,6 +338,228 @@
           <w:sz w:val="28"/>
           <w:szCs w:val="28"/>
           <w:u w:val="none"/>
+          <w:lang w:val="ru-RU"/>
+        </w:rPr>
+        <w:fldChar w:fldCharType="end"/>
+      </w:r>
+    </w:p>
+    <w:p>
+      <w:pPr>
+        <w:numPr>
+          <w:ilvl w:val="0"/>
+          <w:numId w:val="1"/>
+        </w:numPr>
+        <w:ind w:left="425" w:leftChars="0" w:hanging="425" w:firstLineChars="0"/>
+        <w:jc w:val="both"/>
+        <w:rPr>
+          <w:rFonts w:hint="default" w:ascii="Times New Roman" w:hAnsi="Times New Roman"/>
+          <w:b w:val="0"/>
+          <w:bCs w:val="0"/>
+          <w:sz w:val="28"/>
+          <w:szCs w:val="28"/>
+          <w:lang w:val="ru-RU"/>
+        </w:rPr>
+      </w:pPr>
+      <w:r>
+        <w:rPr>
+          <w:rFonts w:hint="default" w:ascii="Times New Roman" w:hAnsi="Times New Roman"/>
+          <w:b w:val="0"/>
+          <w:bCs w:val="0"/>
+          <w:sz w:val="28"/>
+          <w:szCs w:val="28"/>
+          <w:lang w:val="ru-RU"/>
+        </w:rPr>
+        <w:fldChar w:fldCharType="begin"/>
+      </w:r>
+      <w:r>
+        <w:rPr>
+          <w:rFonts w:hint="default" w:ascii="Times New Roman" w:hAnsi="Times New Roman"/>
+          <w:b w:val="0"/>
+          <w:bCs w:val="0"/>
+          <w:sz w:val="28"/>
+          <w:szCs w:val="28"/>
+          <w:lang w:val="ru-RU"/>
+        </w:rPr>
+        <w:instrText xml:space="preserve"> HYPERLINK "https://scand.com/ru/company/blog/node-js-features-uses-and-benefits-of-development/" </w:instrText>
+      </w:r>
+      <w:r>
+        <w:rPr>
+          <w:rFonts w:hint="default" w:ascii="Times New Roman" w:hAnsi="Times New Roman"/>
+          <w:b w:val="0"/>
+          <w:bCs w:val="0"/>
+          <w:sz w:val="28"/>
+          <w:szCs w:val="28"/>
+          <w:lang w:val="ru-RU"/>
+        </w:rPr>
+        <w:fldChar w:fldCharType="separate"/>
+      </w:r>
+      <w:r>
+        <w:rPr>
+          <w:rStyle w:val="5"/>
+          <w:rFonts w:hint="default" w:ascii="Times New Roman" w:hAnsi="Times New Roman"/>
+          <w:b w:val="0"/>
+          <w:bCs w:val="0"/>
+          <w:sz w:val="28"/>
+          <w:szCs w:val="28"/>
+          <w:lang w:val="ru-RU"/>
+        </w:rPr>
+        <w:t>https://scand.com/ru/company/blog/node-js-features-uses-and-benefits-of-development/</w:t>
+      </w:r>
+      <w:r>
+        <w:rPr>
+          <w:rFonts w:hint="default" w:ascii="Times New Roman" w:hAnsi="Times New Roman"/>
+          <w:b w:val="0"/>
+          <w:bCs w:val="0"/>
+          <w:sz w:val="28"/>
+          <w:szCs w:val="28"/>
+          <w:lang w:val="ru-RU"/>
+        </w:rPr>
+        <w:fldChar w:fldCharType="end"/>
+      </w:r>
+    </w:p>
+    <w:p>
+      <w:pPr>
+        <w:numPr>
+          <w:ilvl w:val="0"/>
+          <w:numId w:val="1"/>
+        </w:numPr>
+        <w:ind w:left="425" w:leftChars="0" w:hanging="425" w:firstLineChars="0"/>
+        <w:jc w:val="both"/>
+        <w:rPr>
+          <w:rFonts w:hint="default" w:ascii="Times New Roman" w:hAnsi="Times New Roman"/>
+          <w:b w:val="0"/>
+          <w:bCs w:val="0"/>
+          <w:sz w:val="28"/>
+          <w:szCs w:val="28"/>
+          <w:lang w:val="ru-RU"/>
+        </w:rPr>
+      </w:pPr>
+      <w:r>
+        <w:rPr>
+          <w:rFonts w:hint="default" w:ascii="Times New Roman" w:hAnsi="Times New Roman"/>
+          <w:b w:val="0"/>
+          <w:bCs w:val="0"/>
+          <w:sz w:val="28"/>
+          <w:szCs w:val="28"/>
+          <w:lang w:val="ru-RU"/>
+        </w:rPr>
+        <w:fldChar w:fldCharType="begin"/>
+      </w:r>
+      <w:r>
+        <w:rPr>
+          <w:rFonts w:hint="default" w:ascii="Times New Roman" w:hAnsi="Times New Roman"/>
+          <w:b w:val="0"/>
+          <w:bCs w:val="0"/>
+          <w:sz w:val="28"/>
+          <w:szCs w:val="28"/>
+          <w:lang w:val="ru-RU"/>
+        </w:rPr>
+        <w:instrText xml:space="preserve"> HYPERLINK "https://skillbox.ru/media/marketing/9-besplatnykh-khostingov-dlya-saytov-razbiraemsya-kakoy-ispolzovat/" </w:instrText>
+      </w:r>
+      <w:r>
+        <w:rPr>
+          <w:rFonts w:hint="default" w:ascii="Times New Roman" w:hAnsi="Times New Roman"/>
+          <w:b w:val="0"/>
+          <w:bCs w:val="0"/>
+          <w:sz w:val="28"/>
+          <w:szCs w:val="28"/>
+          <w:lang w:val="ru-RU"/>
+        </w:rPr>
+        <w:fldChar w:fldCharType="separate"/>
+      </w:r>
+      <w:r>
+        <w:rPr>
+          <w:rStyle w:val="5"/>
+          <w:rFonts w:hint="default" w:ascii="Times New Roman" w:hAnsi="Times New Roman"/>
+          <w:b w:val="0"/>
+          <w:bCs w:val="0"/>
+          <w:sz w:val="28"/>
+          <w:szCs w:val="28"/>
+          <w:lang w:val="ru-RU"/>
+        </w:rPr>
+        <w:t>https://skillbox.ru/media/marketing/9-besplatnykh-khostingov-dlya-saytov-razbiraemsya-kakoy-ispolzovat/</w:t>
+      </w:r>
+      <w:r>
+        <w:rPr>
+          <w:rFonts w:hint="default" w:ascii="Times New Roman" w:hAnsi="Times New Roman"/>
+          <w:b w:val="0"/>
+          <w:bCs w:val="0"/>
+          <w:sz w:val="28"/>
+          <w:szCs w:val="28"/>
+          <w:lang w:val="ru-RU"/>
+        </w:rPr>
+        <w:fldChar w:fldCharType="end"/>
+      </w:r>
+    </w:p>
+    <w:p>
+      <w:pPr>
+        <w:numPr>
+          <w:ilvl w:val="0"/>
+          <w:numId w:val="1"/>
+        </w:numPr>
+        <w:ind w:left="425" w:leftChars="0" w:hanging="425" w:firstLineChars="0"/>
+        <w:jc w:val="both"/>
+        <w:rPr>
+          <w:rFonts w:hint="default" w:ascii="Times New Roman" w:hAnsi="Times New Roman"/>
+          <w:b w:val="0"/>
+          <w:bCs w:val="0"/>
+          <w:sz w:val="28"/>
+          <w:szCs w:val="28"/>
+          <w:lang w:val="ru-RU"/>
+        </w:rPr>
+      </w:pPr>
+      <w:r>
+        <w:rPr>
+          <w:rFonts w:hint="default" w:ascii="Times New Roman" w:hAnsi="Times New Roman"/>
+          <w:b w:val="0"/>
+          <w:bCs w:val="0"/>
+          <w:sz w:val="28"/>
+          <w:szCs w:val="28"/>
+          <w:lang w:val="ru-RU"/>
+        </w:rPr>
+        <w:fldChar w:fldCharType="begin"/>
+      </w:r>
+      <w:r>
+        <w:rPr>
+          <w:rFonts w:hint="default" w:ascii="Times New Roman" w:hAnsi="Times New Roman"/>
+          <w:b w:val="0"/>
+          <w:bCs w:val="0"/>
+          <w:sz w:val="28"/>
+          <w:szCs w:val="28"/>
+          <w:lang w:val="ru-RU"/>
+        </w:rPr>
+        <w:instrText xml:space="preserve"> HYPERLINK "https://beget.com/ru/kb/how-to/web-apps/node-js#perehod-v-docker" </w:instrText>
+      </w:r>
+      <w:r>
+        <w:rPr>
+          <w:rFonts w:hint="default" w:ascii="Times New Roman" w:hAnsi="Times New Roman"/>
+          <w:b w:val="0"/>
+          <w:bCs w:val="0"/>
+          <w:sz w:val="28"/>
+          <w:szCs w:val="28"/>
+          <w:lang w:val="ru-RU"/>
+        </w:rPr>
+        <w:fldChar w:fldCharType="separate"/>
+      </w:r>
+      <w:r>
+        <w:rPr>
+          <w:rStyle w:val="5"/>
+          <w:rFonts w:hint="default" w:ascii="Times New Roman" w:hAnsi="Times New Roman"/>
+          <w:b w:val="0"/>
+          <w:bCs w:val="0"/>
+          <w:sz w:val="28"/>
+          <w:szCs w:val="28"/>
+          <w:lang w:val="ru-RU"/>
+        </w:rPr>
+        <w:t>https://beget.com/ru/kb/how-to/web-apps/node-js#perehod-v-docker</w:t>
+      </w:r>
+      <w:r>
+        <w:rPr>
+          <w:rFonts w:hint="default" w:ascii="Times New Roman" w:hAnsi="Times New Roman"/>
+          <w:b w:val="0"/>
+          <w:bCs w:val="0"/>
+          <w:sz w:val="28"/>
+          <w:szCs w:val="28"/>
           <w:lang w:val="ru-RU"/>
         </w:rPr>
         <w:fldChar w:fldCharType="end"/>
@@ -497,7 +719,7 @@
     <w:lsdException w:unhideWhenUsed="0" w:uiPriority="0" w:semiHidden="0" w:name="Body Text Indent 2"/>
     <w:lsdException w:unhideWhenUsed="0" w:uiPriority="0" w:semiHidden="0" w:name="Body Text Indent 3"/>
     <w:lsdException w:unhideWhenUsed="0" w:uiPriority="0" w:semiHidden="0" w:name="Block Text"/>
-    <w:lsdException w:unhideWhenUsed="0" w:uiPriority="0" w:semiHidden="0" w:name="Hyperlink"/>
+    <w:lsdException w:qFormat="1" w:unhideWhenUsed="0" w:uiPriority="0" w:semiHidden="0" w:name="Hyperlink"/>
     <w:lsdException w:unhideWhenUsed="0" w:uiPriority="0" w:semiHidden="0" w:name="FollowedHyperlink"/>
     <w:lsdException w:qFormat="1" w:unhideWhenUsed="0" w:uiPriority="0" w:semiHidden="0" w:name="Strong"/>
     <w:lsdException w:qFormat="1" w:unhideWhenUsed="0" w:uiPriority="0" w:semiHidden="0" w:name="Emphasis"/>
@@ -604,6 +826,7 @@
   <w:style w:type="character" w:styleId="5">
     <w:name w:val="Hyperlink"/>
     <w:basedOn w:val="2"/>
+    <w:qFormat/>
     <w:uiPriority w:val="0"/>
     <w:rPr>
       <w:color w:val="0000FF"/>

--- a/Doc/Источники.docx
+++ b/Doc/Источники.docx
@@ -91,7 +91,7 @@
       </w:r>
       <w:r>
         <w:rPr>
-          <w:rStyle w:val="5"/>
+          <w:rStyle w:val="4"/>
           <w:rFonts w:hint="default" w:ascii="Times New Roman" w:hAnsi="Times New Roman"/>
           <w:b w:val="0"/>
           <w:bCs w:val="0"/>
@@ -165,7 +165,7 @@
       </w:r>
       <w:r>
         <w:rPr>
-          <w:rStyle w:val="5"/>
+          <w:rStyle w:val="4"/>
           <w:rFonts w:hint="default" w:ascii="Times New Roman" w:hAnsi="Times New Roman"/>
           <w:b w:val="0"/>
           <w:bCs w:val="0"/>
@@ -319,7 +319,7 @@
       </w:r>
       <w:r>
         <w:rPr>
-          <w:rStyle w:val="5"/>
+          <w:rStyle w:val="4"/>
           <w:rFonts w:hint="default" w:ascii="Times New Roman" w:hAnsi="Times New Roman"/>
           <w:b w:val="0"/>
           <w:bCs w:val="0"/>
@@ -395,7 +395,7 @@
       </w:r>
       <w:r>
         <w:rPr>
-          <w:rStyle w:val="5"/>
+          <w:rStyle w:val="4"/>
           <w:rFonts w:hint="default" w:ascii="Times New Roman" w:hAnsi="Times New Roman"/>
           <w:b w:val="0"/>
           <w:bCs w:val="0"/>
@@ -469,7 +469,7 @@
       </w:r>
       <w:r>
         <w:rPr>
-          <w:rStyle w:val="5"/>
+          <w:rStyle w:val="4"/>
           <w:rFonts w:hint="default" w:ascii="Times New Roman" w:hAnsi="Times New Roman"/>
           <w:b w:val="0"/>
           <w:bCs w:val="0"/>
@@ -543,15 +543,29 @@
       </w:r>
       <w:r>
         <w:rPr>
-          <w:rStyle w:val="5"/>
-          <w:rFonts w:hint="default" w:ascii="Times New Roman" w:hAnsi="Times New Roman"/>
-          <w:b w:val="0"/>
-          <w:bCs w:val="0"/>
-          <w:sz w:val="28"/>
-          <w:szCs w:val="28"/>
-          <w:lang w:val="ru-RU"/>
-        </w:rPr>
-        <w:t>https://beget.com/ru/kb/how-to/web-apps/node-js#perehod-v-docker</w:t>
+          <w:rStyle w:val="4"/>
+          <w:rFonts w:hint="default" w:ascii="Times New Roman" w:hAnsi="Times New Roman"/>
+          <w:b w:val="0"/>
+          <w:bCs w:val="0"/>
+          <w:sz w:val="28"/>
+          <w:szCs w:val="28"/>
+          <w:lang w:val="ru-RU"/>
+        </w:rPr>
+        <w:t>https://beget.com/ru/k</w:t>
+      </w:r>
+      <w:bookmarkStart w:id="0" w:name="_GoBack"/>
+      <w:bookmarkEnd w:id="0"/>
+      <w:r>
+        <w:rPr>
+          <w:rStyle w:val="4"/>
+          <w:rFonts w:hint="default" w:ascii="Times New Roman" w:hAnsi="Times New Roman"/>
+          <w:b w:val="0"/>
+          <w:bCs w:val="0"/>
+          <w:sz w:val="28"/>
+          <w:szCs w:val="28"/>
+          <w:lang w:val="ru-RU"/>
+        </w:rPr>
+        <w:t>b/how-to/web-apps/node-js#perehod-v-docker</w:t>
       </w:r>
       <w:r>
         <w:rPr>
@@ -582,8 +596,6 @@
           <w:lang w:val="ru-RU"/>
         </w:rPr>
       </w:pPr>
-      <w:bookmarkStart w:id="0" w:name="_GoBack"/>
-      <w:bookmarkEnd w:id="0"/>
     </w:p>
     <w:sectPr>
       <w:pgSz w:w="11906" w:h="16838"/>
